--- a/docs/ユースケースドキュメント/[UC06]UC_DOC_セキュリティーグループを管理する.docx
+++ b/docs/ユースケースドキュメント/[UC06]UC_DOC_セキュリティーグループを管理する.docx
@@ -48,6 +48,12 @@
           </w:tcPr>
           <w:p>
             <w:r>
+              <w:rPr>
+                <w:rFonts w:hint="eastAsia"/>
+              </w:rPr>
+              <w:t>[UC06]</w:t>
+            </w:r>
+            <w:r>
               <w:t>セキュリティーグループを管理する</w:t>
             </w:r>
           </w:p>
@@ -325,25 +331,16 @@
             </w:tcBorders>
           </w:tcPr>
           <w:p>
-            <w:r>
-              <w:rPr>
-                <w:rFonts w:hint="eastAsia"/>
-              </w:rPr>
-              <w:t>・</w:t>
-            </w:r>
-            <w:r>
-              <w:t>仮想マシンを作成する</w:t>
-            </w:r>
-          </w:p>
-          <w:p>
-            <w:r>
-              <w:rPr>
-                <w:rFonts w:hint="eastAsia"/>
-              </w:rPr>
-              <w:t>・</w:t>
-            </w:r>
-            <w:r>
-              <w:t>仮想ネットワークを構築する</w:t>
+            <w:pPr>
+              <w:rPr>
+                <w:rFonts w:hint="eastAsia"/>
+              </w:rPr>
+            </w:pPr>
+            <w:r>
+              <w:rPr>
+                <w:rFonts w:hint="eastAsia"/>
+              </w:rPr>
+              <w:t>[UC14]ログインする</w:t>
             </w:r>
           </w:p>
         </w:tc>
@@ -402,15 +399,33 @@
           </w:tcPr>
           <w:p>
             <w:r>
+              <w:rPr>
+                <w:rFonts w:hint="eastAsia"/>
+              </w:rPr>
+              <w:t>1.</w:t>
+            </w:r>
+            <w:r>
               <w:t>ユーザーが「セキュリティーグループ管理」画面を開く。</w:t>
             </w:r>
           </w:p>
           <w:p>
             <w:r>
+              <w:rPr>
+                <w:rFonts w:hint="eastAsia"/>
+              </w:rPr>
+              <w:t>2.</w:t>
+            </w:r>
+            <w:r>
               <w:t>ユーザーは既存のグループを選択または新規作成する。</w:t>
             </w:r>
           </w:p>
           <w:p>
+            <w:r>
+              <w:rPr>
+                <w:rFonts w:hint="eastAsia"/>
+              </w:rPr>
+              <w:t>3.</w:t>
+            </w:r>
             <w:r>
               <w:t>ユーザーは各グループに対して以下のルールを設定できる：</w:t>
             </w:r>
@@ -420,11 +435,11 @@
             </w:r>
             <w:r>
               <w:br/>
-              <w:t xml:space="preserve">　　- ポート番号（例：22, 80, 443など）</w:t>
+              <w:t xml:space="preserve">　　- ポート番号</w:t>
             </w:r>
             <w:r>
               <w:br/>
-              <w:t xml:space="preserve">　　- プロトコル（TCP, UDPなど）</w:t>
+              <w:t xml:space="preserve">　　- プロトコル</w:t>
             </w:r>
             <w:r>
               <w:br/>
@@ -433,15 +448,38 @@
           </w:p>
           <w:p>
             <w:r>
-              <w:t>設定後、「保存」ボタンを押して反映する。</w:t>
-            </w:r>
-          </w:p>
-          <w:p>
+              <w:rPr>
+                <w:rFonts w:hint="eastAsia"/>
+              </w:rPr>
+              <w:t>4.ユーザーが</w:t>
+            </w:r>
+            <w:r>
+              <w:t>「保存」ボタンを押して反映する。</w:t>
+            </w:r>
+          </w:p>
+          <w:p>
+            <w:r>
+              <w:rPr>
+                <w:rFonts w:hint="eastAsia"/>
+              </w:rPr>
+              <w:t>5.</w:t>
+            </w:r>
             <w:r>
               <w:t>システムは設定内容を仮想マシンに適用する。</w:t>
             </w:r>
           </w:p>
           <w:p>
+            <w:pPr>
+              <w:rPr>
+                <w:rFonts w:hint="eastAsia"/>
+              </w:rPr>
+            </w:pPr>
+            <w:r>
+              <w:rPr>
+                <w:rFonts w:hint="eastAsia"/>
+              </w:rPr>
+              <w:t>6.</w:t>
+            </w:r>
             <w:r>
               <w:rPr>
                 <w:rFonts w:hint="eastAsia"/>
@@ -452,7 +490,6 @@
               <w:t>完了メッセージを表示する。</w:t>
             </w:r>
           </w:p>
-          <w:p/>
         </w:tc>
       </w:tr>
       <w:tr>
@@ -580,19 +617,41 @@
             </w:r>
             <w:r>
               <w:br/>
-              <w:t xml:space="preserve">　a1. エラーメッセージを表示し、修正を促す</w:t>
-            </w:r>
-          </w:p>
-          <w:p>
+              <w:t xml:space="preserve">　a1. エラーメッセージを表示し、</w:t>
+            </w:r>
+            <w:r>
+              <w:rPr>
+                <w:rFonts w:hint="eastAsia"/>
+              </w:rPr>
+              <w:t>ユーザーに</w:t>
+            </w:r>
+            <w:r>
+              <w:t>修正を促す</w:t>
+            </w:r>
+          </w:p>
+          <w:p>
+            <w:pPr>
+              <w:rPr>
+                <w:rFonts w:hint="eastAsia"/>
+              </w:rPr>
+            </w:pPr>
             <w:r>
               <w:t>6a. 仮想マシンへの反映中にエラーが発生した場合：</w:t>
             </w:r>
             <w:r>
               <w:br/>
-              <w:t xml:space="preserve">　a1. エラーメッセージを表示し、再試行または管理者への連絡を促す</w:t>
-            </w:r>
-          </w:p>
-          <w:p/>
+              <w:t xml:space="preserve">　a1. エラーメッセージを表示し、</w:t>
+            </w:r>
+            <w:r>
+              <w:rPr>
+                <w:rFonts w:hint="eastAsia"/>
+              </w:rPr>
+              <w:t>ユーザーに</w:t>
+            </w:r>
+            <w:r>
+              <w:t>再試行または管理者への連絡を促す</w:t>
+            </w:r>
+          </w:p>
         </w:tc>
       </w:tr>
       <w:tr>
@@ -616,7 +675,6 @@
               <w:rPr>
                 <w:rFonts w:hint="eastAsia"/>
               </w:rPr>
-              <w:lastRenderedPageBreak/>
               <w:t>備考</w:t>
             </w:r>
           </w:p>
@@ -651,6 +709,7 @@
               </w:numPr>
             </w:pPr>
             <w:r>
+              <w:lastRenderedPageBreak/>
               <w:t>初学者でも操作しやすいように、一般的な設定テンプレートも用意する（例：Web公開用、SSH接続専用など）。</w:t>
             </w:r>
           </w:p>
@@ -1731,7 +1790,6 @@
   <w:style w:type="character" w:default="1" w:styleId="a0">
     <w:name w:val="Default Paragraph Font"/>
     <w:uiPriority w:val="1"/>
-    <w:semiHidden/>
     <w:unhideWhenUsed/>
   </w:style>
   <w:style w:type="table" w:default="1" w:styleId="a1">
@@ -2057,6 +2115,29 @@
         <w:insideV w:val="single" w:sz="4" w:space="0" w:color="auto"/>
       </w:tblBorders>
     </w:tblPr>
+  </w:style>
+  <w:style w:type="character" w:styleId="ab">
+    <w:name w:val="Hyperlink"/>
+    <w:basedOn w:val="a0"/>
+    <w:uiPriority w:val="99"/>
+    <w:unhideWhenUsed/>
+    <w:rsid w:val="00F7026F"/>
+    <w:rPr>
+      <w:color w:val="467886" w:themeColor="hyperlink"/>
+      <w:u w:val="single"/>
+    </w:rPr>
+  </w:style>
+  <w:style w:type="character" w:styleId="ac">
+    <w:name w:val="Unresolved Mention"/>
+    <w:basedOn w:val="a0"/>
+    <w:uiPriority w:val="99"/>
+    <w:semiHidden/>
+    <w:unhideWhenUsed/>
+    <w:rsid w:val="00F7026F"/>
+    <w:rPr>
+      <w:color w:val="605E5C"/>
+      <w:shd w:val="clear" w:color="auto" w:fill="E1DFDD"/>
+    </w:rPr>
   </w:style>
 </w:styles>
 </file>

--- a/docs/ユースケースドキュメント/[UC06]UC_DOC_セキュリティーグループを管理する.docx
+++ b/docs/ユースケースドキュメント/[UC06]UC_DOC_セキュリティーグループを管理する.docx
@@ -331,11 +331,6 @@
             </w:tcBorders>
           </w:tcPr>
           <w:p>
-            <w:pPr>
-              <w:rPr>
-                <w:rFonts w:hint="eastAsia"/>
-              </w:rPr>
-            </w:pPr>
             <w:r>
               <w:rPr>
                 <w:rFonts w:hint="eastAsia"/>
@@ -469,11 +464,6 @@
             </w:r>
           </w:p>
           <w:p>
-            <w:pPr>
-              <w:rPr>
-                <w:rFonts w:hint="eastAsia"/>
-              </w:rPr>
-            </w:pPr>
             <w:r>
               <w:rPr>
                 <w:rFonts w:hint="eastAsia"/>
@@ -549,11 +539,35 @@
             </w:r>
             <w:r>
               <w:br/>
-              <w:t xml:space="preserve">　a1. グループに紐づいた仮想マシンがないことを確認</w:t>
+              <w:t xml:space="preserve">　a1. </w:t>
+            </w:r>
+            <w:r>
+              <w:rPr>
+                <w:rFonts w:hint="eastAsia"/>
+              </w:rPr>
+              <w:t>システムは</w:t>
+            </w:r>
+            <w:r>
+              <w:t>グループに紐づいた仮想マシンがないことを確認</w:t>
+            </w:r>
+            <w:r>
+              <w:rPr>
+                <w:rFonts w:hint="eastAsia"/>
+              </w:rPr>
+              <w:t>する</w:t>
             </w:r>
             <w:r>
               <w:br/>
-              <w:t xml:space="preserve">　a2. 確認メッセージを表示し、削除処理を行う</w:t>
+              <w:t xml:space="preserve">　a2. </w:t>
+            </w:r>
+            <w:r>
+              <w:rPr>
+                <w:rFonts w:hint="eastAsia"/>
+              </w:rPr>
+              <w:t>システムは</w:t>
+            </w:r>
+            <w:r>
+              <w:t>確認メッセージを表示し、削除処理を行う</w:t>
             </w:r>
           </w:p>
           <w:p>
@@ -617,7 +631,16 @@
             </w:r>
             <w:r>
               <w:br/>
-              <w:t xml:space="preserve">　a1. エラーメッセージを表示し、</w:t>
+              <w:t xml:space="preserve">　a1. </w:t>
+            </w:r>
+            <w:r>
+              <w:rPr>
+                <w:rFonts w:hint="eastAsia"/>
+              </w:rPr>
+              <w:t>システムは</w:t>
+            </w:r>
+            <w:r>
+              <w:t>エラーメッセージを表示し、</w:t>
             </w:r>
             <w:r>
               <w:rPr>
@@ -630,17 +653,21 @@
             </w:r>
           </w:p>
           <w:p>
-            <w:pPr>
-              <w:rPr>
-                <w:rFonts w:hint="eastAsia"/>
-              </w:rPr>
-            </w:pPr>
             <w:r>
               <w:t>6a. 仮想マシンへの反映中にエラーが発生した場合：</w:t>
             </w:r>
             <w:r>
               <w:br/>
-              <w:t xml:space="preserve">　a1. エラーメッセージを表示し、</w:t>
+              <w:t xml:space="preserve">　a1. </w:t>
+            </w:r>
+            <w:r>
+              <w:rPr>
+                <w:rFonts w:hint="eastAsia"/>
+              </w:rPr>
+              <w:t>システムは</w:t>
+            </w:r>
+            <w:r>
+              <w:t>エラーメッセージを表示し、</w:t>
             </w:r>
             <w:r>
               <w:rPr>
@@ -675,6 +702,7 @@
               <w:rPr>
                 <w:rFonts w:hint="eastAsia"/>
               </w:rPr>
+              <w:lastRenderedPageBreak/>
               <w:t>備考</w:t>
             </w:r>
           </w:p>
@@ -709,7 +737,6 @@
               </w:numPr>
             </w:pPr>
             <w:r>
-              <w:lastRenderedPageBreak/>
               <w:t>初学者でも操作しやすいように、一般的な設定テンプレートも用意する（例：Web公開用、SSH接続専用など）。</w:t>
             </w:r>
           </w:p>
@@ -1790,6 +1817,7 @@
   <w:style w:type="character" w:default="1" w:styleId="a0">
     <w:name w:val="Default Paragraph Font"/>
     <w:uiPriority w:val="1"/>
+    <w:semiHidden/>
     <w:unhideWhenUsed/>
   </w:style>
   <w:style w:type="table" w:default="1" w:styleId="a1">
